--- a/Edistymisraportti.docx
+++ b/Edistymisraportti.docx
@@ -2130,7 +2130,27 @@
           <w:szCs w:val="24"/>
           <w:lang w:val="en-US"/>
         </w:rPr>
-        <w:t>Suuniteluvaihe</w:t>
+        <w:t>Suun</w:t>
+      </w:r>
+      <w:r>
+        <w:rPr>
+          <w:rFonts w:ascii="Calibri" w:hAnsi="Calibri" w:eastAsia="Calibri" w:cs="Calibri"/>
+          <w:noProof w:val="0"/>
+          <w:sz w:val="24"/>
+          <w:szCs w:val="24"/>
+          <w:lang w:val="en-US"/>
+        </w:rPr>
+        <w:t>n</w:t>
+      </w:r>
+      <w:r>
+        <w:rPr>
+          <w:rFonts w:ascii="Calibri" w:hAnsi="Calibri" w:eastAsia="Calibri" w:cs="Calibri"/>
+          <w:noProof w:val="0"/>
+          <w:sz w:val="24"/>
+          <w:szCs w:val="24"/>
+          <w:lang w:val="en-US"/>
+        </w:rPr>
+        <w:t>iteluvaihe</w:t>
       </w:r>
     </w:p>
     <w:tbl>
@@ -2191,25 +2211,57 @@
                 <w:lang w:val="en-US"/>
               </w:rPr>
             </w:pPr>
-            <w:r>
-              <w:rPr>
-                <w:rFonts w:ascii="Calibri" w:hAnsi="Calibri" w:eastAsia="Calibri" w:cs="Calibri"/>
-                <w:noProof w:val="0"/>
-                <w:sz w:val="24"/>
-                <w:szCs w:val="24"/>
-                <w:lang w:val="en-US"/>
-              </w:rPr>
-              <w:t xml:space="preserve">Työmäärä </w:t>
-            </w:r>
-            <w:r>
-              <w:rPr>
-                <w:rFonts w:ascii="Calibri" w:hAnsi="Calibri" w:eastAsia="Calibri" w:cs="Calibri"/>
-                <w:noProof w:val="0"/>
-                <w:sz w:val="24"/>
-                <w:szCs w:val="24"/>
-                <w:lang w:val="en-US"/>
-              </w:rPr>
-              <w:t>suuniteltu</w:t>
+            <w:proofErr w:type="spellStart"/>
+            <w:r>
+              <w:rPr>
+                <w:rFonts w:ascii="Calibri" w:hAnsi="Calibri" w:eastAsia="Calibri" w:cs="Calibri"/>
+                <w:noProof w:val="0"/>
+                <w:sz w:val="24"/>
+                <w:szCs w:val="24"/>
+                <w:lang w:val="en-US"/>
+              </w:rPr>
+              <w:t>Työmäärä</w:t>
+            </w:r>
+            <w:proofErr w:type="spellEnd"/>
+            <w:r>
+              <w:rPr>
+                <w:rFonts w:ascii="Calibri" w:hAnsi="Calibri" w:eastAsia="Calibri" w:cs="Calibri"/>
+                <w:noProof w:val="0"/>
+                <w:sz w:val="24"/>
+                <w:szCs w:val="24"/>
+                <w:lang w:val="en-US"/>
+              </w:rPr>
+              <w:t xml:space="preserve"> </w:t>
+            </w:r>
+            <w:r>
+              <w:rPr>
+                <w:rFonts w:ascii="Calibri" w:hAnsi="Calibri" w:eastAsia="Calibri" w:cs="Calibri"/>
+                <w:noProof w:val="0"/>
+                <w:sz w:val="24"/>
+                <w:szCs w:val="24"/>
+                <w:lang w:val="en-US"/>
+              </w:rPr>
+              <w:t>suun</w:t>
+            </w:r>
+            <w:r>
+              <w:rPr>
+                <w:rFonts w:ascii="Calibri" w:hAnsi="Calibri" w:eastAsia="Calibri" w:cs="Calibri"/>
+                <w:noProof w:val="0"/>
+                <w:sz w:val="24"/>
+                <w:szCs w:val="24"/>
+                <w:lang w:val="en-US"/>
+              </w:rPr>
+              <w:t>n</w:t>
+            </w:r>
+            <w:r>
+              <w:rPr>
+                <w:rFonts w:ascii="Calibri" w:hAnsi="Calibri" w:eastAsia="Calibri" w:cs="Calibri"/>
+                <w:noProof w:val="0"/>
+                <w:sz w:val="24"/>
+                <w:szCs w:val="24"/>
+                <w:lang w:val="en-US"/>
+              </w:rPr>
+              <w:t>iteltu</w:t>
             </w:r>
           </w:p>
         </w:tc>
@@ -2317,7 +2369,7 @@
                 <w:szCs w:val="24"/>
                 <w:lang w:val="en-US"/>
               </w:rPr>
-              <w:t>6</w:t>
+              <w:t>10</w:t>
             </w:r>
           </w:p>
         </w:tc>
@@ -2345,7 +2397,7 @@
                 <w:szCs w:val="24"/>
                 <w:lang w:val="en-US"/>
               </w:rPr>
-              <w:t>6</w:t>
+              <w:t>10</w:t>
             </w:r>
           </w:p>
         </w:tc>
@@ -2403,7 +2455,7 @@
                 <w:szCs w:val="24"/>
                 <w:lang w:val="en-US"/>
               </w:rPr>
-              <w:t>6</w:t>
+              <w:t>10</w:t>
             </w:r>
           </w:p>
         </w:tc>
@@ -2431,7 +2483,7 @@
                 <w:szCs w:val="24"/>
                 <w:lang w:val="en-US"/>
               </w:rPr>
-              <w:t>6</w:t>
+              <w:t>10</w:t>
             </w:r>
           </w:p>
         </w:tc>
@@ -2531,25 +2583,57 @@
                 <w:lang w:val="en-US"/>
               </w:rPr>
             </w:pPr>
-            <w:r>
-              <w:rPr>
-                <w:rFonts w:ascii="Calibri" w:hAnsi="Calibri" w:eastAsia="Calibri" w:cs="Calibri"/>
-                <w:noProof w:val="0"/>
-                <w:sz w:val="24"/>
-                <w:szCs w:val="24"/>
-                <w:lang w:val="en-US"/>
-              </w:rPr>
-              <w:t xml:space="preserve">Työmäärä </w:t>
-            </w:r>
-            <w:r>
-              <w:rPr>
-                <w:rFonts w:ascii="Calibri" w:hAnsi="Calibri" w:eastAsia="Calibri" w:cs="Calibri"/>
-                <w:noProof w:val="0"/>
-                <w:sz w:val="24"/>
-                <w:szCs w:val="24"/>
-                <w:lang w:val="en-US"/>
-              </w:rPr>
-              <w:t>suuniteltu</w:t>
+            <w:proofErr w:type="spellStart"/>
+            <w:r>
+              <w:rPr>
+                <w:rFonts w:ascii="Calibri" w:hAnsi="Calibri" w:eastAsia="Calibri" w:cs="Calibri"/>
+                <w:noProof w:val="0"/>
+                <w:sz w:val="24"/>
+                <w:szCs w:val="24"/>
+                <w:lang w:val="en-US"/>
+              </w:rPr>
+              <w:t>Työmäärä</w:t>
+            </w:r>
+            <w:proofErr w:type="spellEnd"/>
+            <w:r>
+              <w:rPr>
+                <w:rFonts w:ascii="Calibri" w:hAnsi="Calibri" w:eastAsia="Calibri" w:cs="Calibri"/>
+                <w:noProof w:val="0"/>
+                <w:sz w:val="24"/>
+                <w:szCs w:val="24"/>
+                <w:lang w:val="en-US"/>
+              </w:rPr>
+              <w:t xml:space="preserve"> </w:t>
+            </w:r>
+            <w:r>
+              <w:rPr>
+                <w:rFonts w:ascii="Calibri" w:hAnsi="Calibri" w:eastAsia="Calibri" w:cs="Calibri"/>
+                <w:noProof w:val="0"/>
+                <w:sz w:val="24"/>
+                <w:szCs w:val="24"/>
+                <w:lang w:val="en-US"/>
+              </w:rPr>
+              <w:t>suun</w:t>
+            </w:r>
+            <w:r>
+              <w:rPr>
+                <w:rFonts w:ascii="Calibri" w:hAnsi="Calibri" w:eastAsia="Calibri" w:cs="Calibri"/>
+                <w:noProof w:val="0"/>
+                <w:sz w:val="24"/>
+                <w:szCs w:val="24"/>
+                <w:lang w:val="en-US"/>
+              </w:rPr>
+              <w:t>n</w:t>
+            </w:r>
+            <w:r>
+              <w:rPr>
+                <w:rFonts w:ascii="Calibri" w:hAnsi="Calibri" w:eastAsia="Calibri" w:cs="Calibri"/>
+                <w:noProof w:val="0"/>
+                <w:sz w:val="24"/>
+                <w:szCs w:val="24"/>
+                <w:lang w:val="en-US"/>
+              </w:rPr>
+              <w:t>iteltu</w:t>
             </w:r>
           </w:p>
         </w:tc>
@@ -2641,6 +2725,10 @@
           <w:p>
             <w:pPr>
               <w:pStyle w:val="Normal"/>
+              <w:bidi w:val="0"/>
+              <w:spacing w:before="0" w:beforeAutospacing="off" w:after="0" w:afterAutospacing="off" w:line="259" w:lineRule="auto"/>
+              <w:ind w:left="0" w:right="0"/>
+              <w:jc w:val="left"/>
               <w:rPr>
                 <w:rFonts w:ascii="Calibri" w:hAnsi="Calibri" w:eastAsia="Calibri" w:cs="Calibri"/>
                 <w:noProof w:val="0"/>
@@ -2657,7 +2745,7 @@
                 <w:szCs w:val="24"/>
                 <w:lang w:val="en-US"/>
               </w:rPr>
-              <w:t>10</w:t>
+              <w:t>59</w:t>
             </w:r>
           </w:p>
         </w:tc>
@@ -2685,7 +2773,7 @@
                 <w:szCs w:val="24"/>
                 <w:lang w:val="en-US"/>
               </w:rPr>
-              <w:t>2</w:t>
+              <w:t>9</w:t>
             </w:r>
           </w:p>
         </w:tc>
@@ -2727,6 +2815,10 @@
           <w:p>
             <w:pPr>
               <w:pStyle w:val="Normal"/>
+              <w:bidi w:val="0"/>
+              <w:spacing w:before="0" w:beforeAutospacing="off" w:after="0" w:afterAutospacing="off" w:line="259" w:lineRule="auto"/>
+              <w:ind w:left="0" w:right="0"/>
+              <w:jc w:val="left"/>
               <w:rPr>
                 <w:rFonts w:ascii="Calibri" w:hAnsi="Calibri" w:eastAsia="Calibri" w:cs="Calibri"/>
                 <w:noProof w:val="0"/>
@@ -2743,7 +2835,7 @@
                 <w:szCs w:val="24"/>
                 <w:lang w:val="en-US"/>
               </w:rPr>
-              <w:t>6</w:t>
+              <w:t>59</w:t>
             </w:r>
           </w:p>
         </w:tc>
@@ -2771,7 +2863,7 @@
                 <w:szCs w:val="24"/>
                 <w:lang w:val="en-US"/>
               </w:rPr>
-              <w:t>1</w:t>
+              <w:t>9</w:t>
             </w:r>
           </w:p>
         </w:tc>
@@ -2806,6 +2898,379 @@
     <w:p>
       <w:pPr>
         <w:pStyle w:val="Normal"/>
+        <w:ind w:left="2160" w:firstLine="0"/>
+        <w:rPr>
+          <w:rFonts w:ascii="Calibri" w:hAnsi="Calibri" w:eastAsia="Calibri" w:cs="Calibri"/>
+          <w:noProof w:val="0"/>
+          <w:sz w:val="24"/>
+          <w:szCs w:val="24"/>
+          <w:lang w:val="en-US"/>
+        </w:rPr>
+      </w:pPr>
+      <w:r>
+        <w:rPr>
+          <w:rFonts w:ascii="Calibri" w:hAnsi="Calibri" w:eastAsia="Calibri" w:cs="Calibri"/>
+          <w:noProof w:val="0"/>
+          <w:sz w:val="24"/>
+          <w:szCs w:val="24"/>
+          <w:lang w:val="en-US"/>
+        </w:rPr>
+        <w:t>Loppuraportti</w:t>
+      </w:r>
+    </w:p>
+    <w:tbl>
+      <w:tblPr>
+        <w:tblStyle w:val="TableGrid"/>
+        <w:tblW w:w="0" w:type="auto"/>
+        <w:tblInd w:w="1440" w:type="dxa"/>
+        <w:tblLook w:val="06A0" w:firstRow="1" w:lastRow="0" w:firstColumn="1" w:lastColumn="0" w:noHBand="1" w:noVBand="1"/>
+      </w:tblPr>
+      <w:tblGrid>
+        <w:gridCol w:w="3120"/>
+        <w:gridCol w:w="3120"/>
+        <w:gridCol w:w="3120"/>
+      </w:tblGrid>
+      <w:tr>
+        <w:tc>
+          <w:tcPr>
+            <w:tcW w:w="3120" w:type="dxa"/>
+            <w:tcMar/>
+          </w:tcPr>
+          <w:p>
+            <w:pPr>
+              <w:pStyle w:val="Normal"/>
+              <w:rPr>
+                <w:rFonts w:ascii="Calibri" w:hAnsi="Calibri" w:eastAsia="Calibri" w:cs="Calibri"/>
+                <w:noProof w:val="0"/>
+                <w:sz w:val="24"/>
+                <w:szCs w:val="24"/>
+                <w:lang w:val="en-US"/>
+              </w:rPr>
+            </w:pPr>
+            <w:r>
+              <w:rPr>
+                <w:rFonts w:ascii="Calibri" w:hAnsi="Calibri" w:eastAsia="Calibri" w:cs="Calibri"/>
+                <w:noProof w:val="0"/>
+                <w:sz w:val="24"/>
+                <w:szCs w:val="24"/>
+                <w:lang w:val="en-US"/>
+              </w:rPr>
+              <w:t>Henkilö</w:t>
+            </w:r>
+          </w:p>
+        </w:tc>
+        <w:tc>
+          <w:tcPr>
+            <w:tcW w:w="3120" w:type="dxa"/>
+            <w:tcMar/>
+          </w:tcPr>
+          <w:p>
+            <w:pPr>
+              <w:pStyle w:val="Normal"/>
+              <w:rPr>
+                <w:rFonts w:ascii="Calibri" w:hAnsi="Calibri" w:eastAsia="Calibri" w:cs="Calibri"/>
+                <w:noProof w:val="0"/>
+                <w:sz w:val="24"/>
+                <w:szCs w:val="24"/>
+                <w:lang w:val="en-US"/>
+              </w:rPr>
+            </w:pPr>
+            <w:proofErr w:type="spellStart"/>
+            <w:r>
+              <w:rPr>
+                <w:rFonts w:ascii="Calibri" w:hAnsi="Calibri" w:eastAsia="Calibri" w:cs="Calibri"/>
+                <w:noProof w:val="0"/>
+                <w:sz w:val="24"/>
+                <w:szCs w:val="24"/>
+                <w:lang w:val="en-US"/>
+              </w:rPr>
+              <w:t>Työmäärä</w:t>
+            </w:r>
+            <w:proofErr w:type="spellEnd"/>
+            <w:r>
+              <w:rPr>
+                <w:rFonts w:ascii="Calibri" w:hAnsi="Calibri" w:eastAsia="Calibri" w:cs="Calibri"/>
+                <w:noProof w:val="0"/>
+                <w:sz w:val="24"/>
+                <w:szCs w:val="24"/>
+                <w:lang w:val="en-US"/>
+              </w:rPr>
+              <w:t xml:space="preserve"> </w:t>
+            </w:r>
+            <w:r>
+              <w:rPr>
+                <w:rFonts w:ascii="Calibri" w:hAnsi="Calibri" w:eastAsia="Calibri" w:cs="Calibri"/>
+                <w:noProof w:val="0"/>
+                <w:sz w:val="24"/>
+                <w:szCs w:val="24"/>
+                <w:lang w:val="en-US"/>
+              </w:rPr>
+              <w:t>suun</w:t>
+            </w:r>
+            <w:r>
+              <w:rPr>
+                <w:rFonts w:ascii="Calibri" w:hAnsi="Calibri" w:eastAsia="Calibri" w:cs="Calibri"/>
+                <w:noProof w:val="0"/>
+                <w:sz w:val="24"/>
+                <w:szCs w:val="24"/>
+                <w:lang w:val="en-US"/>
+              </w:rPr>
+              <w:t>n</w:t>
+            </w:r>
+            <w:r>
+              <w:rPr>
+                <w:rFonts w:ascii="Calibri" w:hAnsi="Calibri" w:eastAsia="Calibri" w:cs="Calibri"/>
+                <w:noProof w:val="0"/>
+                <w:sz w:val="24"/>
+                <w:szCs w:val="24"/>
+                <w:lang w:val="en-US"/>
+              </w:rPr>
+              <w:t>iteltu</w:t>
+            </w:r>
+          </w:p>
+        </w:tc>
+        <w:tc>
+          <w:tcPr>
+            <w:tcW w:w="3120" w:type="dxa"/>
+            <w:tcMar/>
+          </w:tcPr>
+          <w:p>
+            <w:pPr>
+              <w:pStyle w:val="Normal"/>
+              <w:rPr>
+                <w:rFonts w:ascii="Calibri" w:hAnsi="Calibri" w:eastAsia="Calibri" w:cs="Calibri"/>
+                <w:noProof w:val="0"/>
+                <w:sz w:val="24"/>
+                <w:szCs w:val="24"/>
+                <w:lang w:val="en-US"/>
+              </w:rPr>
+            </w:pPr>
+            <w:r>
+              <w:rPr>
+                <w:rFonts w:ascii="Calibri" w:hAnsi="Calibri" w:eastAsia="Calibri" w:cs="Calibri"/>
+                <w:noProof w:val="0"/>
+                <w:sz w:val="24"/>
+                <w:szCs w:val="24"/>
+                <w:lang w:val="en-US"/>
+              </w:rPr>
+              <w:t>Työmäärä</w:t>
+            </w:r>
+            <w:r>
+              <w:rPr>
+                <w:rFonts w:ascii="Calibri" w:hAnsi="Calibri" w:eastAsia="Calibri" w:cs="Calibri"/>
+                <w:noProof w:val="0"/>
+                <w:sz w:val="24"/>
+                <w:szCs w:val="24"/>
+                <w:lang w:val="en-US"/>
+              </w:rPr>
+              <w:t xml:space="preserve"> </w:t>
+            </w:r>
+            <w:r>
+              <w:rPr>
+                <w:rFonts w:ascii="Calibri" w:hAnsi="Calibri" w:eastAsia="Calibri" w:cs="Calibri"/>
+                <w:noProof w:val="0"/>
+                <w:sz w:val="24"/>
+                <w:szCs w:val="24"/>
+                <w:lang w:val="en-US"/>
+              </w:rPr>
+              <w:t>toteutettu</w:t>
+            </w:r>
+          </w:p>
+        </w:tc>
+      </w:tr>
+      <w:tr>
+        <w:tc>
+          <w:tcPr>
+            <w:tcW w:w="3120" w:type="dxa"/>
+            <w:tcMar/>
+          </w:tcPr>
+          <w:p>
+            <w:pPr>
+              <w:pStyle w:val="Normal"/>
+              <w:rPr>
+                <w:rFonts w:ascii="Calibri" w:hAnsi="Calibri" w:eastAsia="Calibri" w:cs="Calibri"/>
+                <w:noProof w:val="0"/>
+                <w:sz w:val="24"/>
+                <w:szCs w:val="24"/>
+                <w:lang w:val="en-US"/>
+              </w:rPr>
+            </w:pPr>
+            <w:r>
+              <w:rPr>
+                <w:rFonts w:ascii="Calibri" w:hAnsi="Calibri" w:eastAsia="Calibri" w:cs="Calibri"/>
+                <w:noProof w:val="0"/>
+                <w:sz w:val="24"/>
+                <w:szCs w:val="24"/>
+                <w:lang w:val="en-US"/>
+              </w:rPr>
+              <w:t>Topi Uhtakari</w:t>
+            </w:r>
+          </w:p>
+        </w:tc>
+        <w:tc>
+          <w:tcPr>
+            <w:tcW w:w="3120" w:type="dxa"/>
+            <w:tcMar/>
+          </w:tcPr>
+          <w:p>
+            <w:pPr>
+              <w:pStyle w:val="Normal"/>
+              <w:bidi w:val="0"/>
+              <w:spacing w:before="0" w:beforeAutospacing="off" w:after="0" w:afterAutospacing="off" w:line="259" w:lineRule="auto"/>
+              <w:ind w:left="0" w:right="0"/>
+              <w:jc w:val="left"/>
+              <w:rPr>
+                <w:rFonts w:ascii="Calibri" w:hAnsi="Calibri" w:eastAsia="Calibri" w:cs="Calibri"/>
+                <w:noProof w:val="0"/>
+                <w:sz w:val="24"/>
+                <w:szCs w:val="24"/>
+                <w:lang w:val="en-US"/>
+              </w:rPr>
+            </w:pPr>
+            <w:r>
+              <w:rPr>
+                <w:rFonts w:ascii="Calibri" w:hAnsi="Calibri" w:eastAsia="Calibri" w:cs="Calibri"/>
+                <w:noProof w:val="0"/>
+                <w:sz w:val="24"/>
+                <w:szCs w:val="24"/>
+                <w:lang w:val="en-US"/>
+              </w:rPr>
+              <w:t>1</w:t>
+            </w:r>
+          </w:p>
+        </w:tc>
+        <w:tc>
+          <w:tcPr>
+            <w:tcW w:w="3120" w:type="dxa"/>
+            <w:tcMar/>
+          </w:tcPr>
+          <w:p>
+            <w:pPr>
+              <w:pStyle w:val="Normal"/>
+              <w:rPr>
+                <w:rFonts w:ascii="Calibri" w:hAnsi="Calibri" w:eastAsia="Calibri" w:cs="Calibri"/>
+                <w:noProof w:val="0"/>
+                <w:sz w:val="24"/>
+                <w:szCs w:val="24"/>
+                <w:lang w:val="en-US"/>
+              </w:rPr>
+            </w:pPr>
+            <w:r>
+              <w:rPr>
+                <w:rFonts w:ascii="Calibri" w:hAnsi="Calibri" w:eastAsia="Calibri" w:cs="Calibri"/>
+                <w:noProof w:val="0"/>
+                <w:sz w:val="24"/>
+                <w:szCs w:val="24"/>
+                <w:lang w:val="en-US"/>
+              </w:rPr>
+              <w:t>0</w:t>
+            </w:r>
+          </w:p>
+        </w:tc>
+      </w:tr>
+      <w:tr>
+        <w:tc>
+          <w:tcPr>
+            <w:tcW w:w="3120" w:type="dxa"/>
+            <w:tcMar/>
+          </w:tcPr>
+          <w:p>
+            <w:pPr>
+              <w:pStyle w:val="Normal"/>
+              <w:rPr>
+                <w:rFonts w:ascii="Calibri" w:hAnsi="Calibri" w:eastAsia="Calibri" w:cs="Calibri"/>
+                <w:noProof w:val="0"/>
+                <w:sz w:val="24"/>
+                <w:szCs w:val="24"/>
+                <w:lang w:val="en-US"/>
+              </w:rPr>
+            </w:pPr>
+            <w:r>
+              <w:rPr>
+                <w:rFonts w:ascii="Calibri" w:hAnsi="Calibri" w:eastAsia="Calibri" w:cs="Calibri"/>
+                <w:noProof w:val="0"/>
+                <w:sz w:val="24"/>
+                <w:szCs w:val="24"/>
+                <w:lang w:val="en-US"/>
+              </w:rPr>
+              <w:t>Severi lillkåll</w:t>
+            </w:r>
+          </w:p>
+        </w:tc>
+        <w:tc>
+          <w:tcPr>
+            <w:tcW w:w="3120" w:type="dxa"/>
+            <w:tcMar/>
+          </w:tcPr>
+          <w:p>
+            <w:pPr>
+              <w:pStyle w:val="Normal"/>
+              <w:rPr>
+                <w:rFonts w:ascii="Calibri" w:hAnsi="Calibri" w:eastAsia="Calibri" w:cs="Calibri"/>
+                <w:noProof w:val="0"/>
+                <w:sz w:val="24"/>
+                <w:szCs w:val="24"/>
+                <w:lang w:val="en-US"/>
+              </w:rPr>
+            </w:pPr>
+            <w:r>
+              <w:rPr>
+                <w:rFonts w:ascii="Calibri" w:hAnsi="Calibri" w:eastAsia="Calibri" w:cs="Calibri"/>
+                <w:noProof w:val="0"/>
+                <w:sz w:val="24"/>
+                <w:szCs w:val="24"/>
+                <w:lang w:val="en-US"/>
+              </w:rPr>
+              <w:t>1</w:t>
+            </w:r>
+          </w:p>
+        </w:tc>
+        <w:tc>
+          <w:tcPr>
+            <w:tcW w:w="3120" w:type="dxa"/>
+            <w:tcMar/>
+          </w:tcPr>
+          <w:p>
+            <w:pPr>
+              <w:pStyle w:val="Normal"/>
+              <w:rPr>
+                <w:rFonts w:ascii="Calibri" w:hAnsi="Calibri" w:eastAsia="Calibri" w:cs="Calibri"/>
+                <w:noProof w:val="0"/>
+                <w:sz w:val="24"/>
+                <w:szCs w:val="24"/>
+                <w:lang w:val="en-US"/>
+              </w:rPr>
+            </w:pPr>
+            <w:r>
+              <w:rPr>
+                <w:rFonts w:ascii="Calibri" w:hAnsi="Calibri" w:eastAsia="Calibri" w:cs="Calibri"/>
+                <w:noProof w:val="0"/>
+                <w:sz w:val="24"/>
+                <w:szCs w:val="24"/>
+                <w:lang w:val="en-US"/>
+              </w:rPr>
+              <w:t>0</w:t>
+            </w:r>
+          </w:p>
+        </w:tc>
+      </w:tr>
+    </w:tbl>
+    <w:p>
+      <w:pPr>
+        <w:pStyle w:val="Normal"/>
+        <w:ind w:left="1440" w:firstLine="0"/>
+        <w:rPr>
+          <w:rFonts w:ascii="Calibri" w:hAnsi="Calibri" w:eastAsia="Calibri" w:cs="Calibri"/>
+          <w:noProof w:val="0"/>
+          <w:sz w:val="24"/>
+          <w:szCs w:val="24"/>
+          <w:lang w:val="en-US"/>
+        </w:rPr>
+      </w:pPr>
+    </w:p>
+    <w:p>
+      <w:pPr>
+        <w:pStyle w:val="Normal"/>
         <w:rPr>
           <w:rFonts w:ascii="Calibri" w:hAnsi="Calibri" w:eastAsia="Calibri" w:cs="Calibri"/>
           <w:b w:val="1"/>
@@ -3568,7 +4033,7 @@
     <w:p>
       <w:pPr>
         <w:pStyle w:val="Normal"/>
-        <w:ind w:left="1440" w:firstLine="720"/>
+        <w:ind w:left="2160" w:firstLine="0"/>
         <w:rPr>
           <w:rFonts w:ascii="Calibri" w:hAnsi="Calibri" w:eastAsia="Calibri" w:cs="Calibri"/>
           <w:noProof w:val="0"/>
@@ -3618,7 +4083,7 @@
           <w:szCs w:val="24"/>
           <w:lang w:val="en-US"/>
         </w:rPr>
-        <w:t>mahdollisesti</w:t>
+        <w:t>projektin</w:t>
       </w:r>
       <w:proofErr w:type="spellEnd"/>
       <w:r>
@@ -3640,18 +4105,124 @@
           <w:szCs w:val="24"/>
           <w:lang w:val="en-US"/>
         </w:rPr>
-        <w:t>loppuu</w:t>
-      </w:r>
-      <w:proofErr w:type="spellEnd"/>
-      <w:r>
-        <w:rPr>
-          <w:rFonts w:ascii="Calibri" w:hAnsi="Calibri" w:eastAsia="Calibri" w:cs="Calibri"/>
-          <w:noProof w:val="0"/>
-          <w:sz w:val="24"/>
-          <w:szCs w:val="24"/>
-          <w:lang w:val="en-US"/>
-        </w:rPr>
-        <w:t xml:space="preserve"> 9.6</w:t>
+        <w:t>pitää</w:t>
+      </w:r>
+      <w:proofErr w:type="spellEnd"/>
+      <w:r>
+        <w:rPr>
+          <w:rFonts w:ascii="Calibri" w:hAnsi="Calibri" w:eastAsia="Calibri" w:cs="Calibri"/>
+          <w:noProof w:val="0"/>
+          <w:sz w:val="24"/>
+          <w:szCs w:val="24"/>
+          <w:lang w:val="en-US"/>
+        </w:rPr>
+        <w:t xml:space="preserve"> olla </w:t>
+      </w:r>
+      <w:proofErr w:type="spellStart"/>
+      <w:r>
+        <w:rPr>
+          <w:rFonts w:ascii="Calibri" w:hAnsi="Calibri" w:eastAsia="Calibri" w:cs="Calibri"/>
+          <w:noProof w:val="0"/>
+          <w:sz w:val="24"/>
+          <w:szCs w:val="24"/>
+          <w:lang w:val="en-US"/>
+        </w:rPr>
+        <w:t>valmis</w:t>
+      </w:r>
+      <w:proofErr w:type="spellEnd"/>
+      <w:r>
+        <w:rPr>
+          <w:rFonts w:ascii="Calibri" w:hAnsi="Calibri" w:eastAsia="Calibri" w:cs="Calibri"/>
+          <w:noProof w:val="0"/>
+          <w:sz w:val="24"/>
+          <w:szCs w:val="24"/>
+          <w:lang w:val="en-US"/>
+        </w:rPr>
+        <w:t xml:space="preserve"> 8.8. Saamme </w:t>
+      </w:r>
+      <w:proofErr w:type="spellStart"/>
+      <w:r>
+        <w:rPr>
+          <w:rFonts w:ascii="Calibri" w:hAnsi="Calibri" w:eastAsia="Calibri" w:cs="Calibri"/>
+          <w:noProof w:val="0"/>
+          <w:sz w:val="24"/>
+          <w:szCs w:val="24"/>
+          <w:lang w:val="en-US"/>
+        </w:rPr>
+        <w:t>projektin</w:t>
+      </w:r>
+      <w:proofErr w:type="spellEnd"/>
+      <w:r>
+        <w:rPr>
+          <w:rFonts w:ascii="Calibri" w:hAnsi="Calibri" w:eastAsia="Calibri" w:cs="Calibri"/>
+          <w:noProof w:val="0"/>
+          <w:sz w:val="24"/>
+          <w:szCs w:val="24"/>
+          <w:lang w:val="en-US"/>
+        </w:rPr>
+        <w:t xml:space="preserve"> </w:t>
+      </w:r>
+      <w:proofErr w:type="spellStart"/>
+      <w:r>
+        <w:rPr>
+          <w:rFonts w:ascii="Calibri" w:hAnsi="Calibri" w:eastAsia="Calibri" w:cs="Calibri"/>
+          <w:noProof w:val="0"/>
+          <w:sz w:val="24"/>
+          <w:szCs w:val="24"/>
+          <w:lang w:val="en-US"/>
+        </w:rPr>
+        <w:t>valmiiksi</w:t>
+      </w:r>
+      <w:proofErr w:type="spellEnd"/>
+      <w:r>
+        <w:rPr>
+          <w:rFonts w:ascii="Calibri" w:hAnsi="Calibri" w:eastAsia="Calibri" w:cs="Calibri"/>
+          <w:noProof w:val="0"/>
+          <w:sz w:val="24"/>
+          <w:szCs w:val="24"/>
+          <w:lang w:val="en-US"/>
+        </w:rPr>
+        <w:t xml:space="preserve"> 15.6 </w:t>
+      </w:r>
+      <w:r>
+        <w:rPr>
+          <w:rFonts w:ascii="Calibri" w:hAnsi="Calibri" w:eastAsia="Calibri" w:cs="Calibri"/>
+          <w:noProof w:val="0"/>
+          <w:sz w:val="24"/>
+          <w:szCs w:val="24"/>
+          <w:lang w:val="en-US"/>
+        </w:rPr>
+        <w:t>men</w:t>
+      </w:r>
+      <w:r>
+        <w:rPr>
+          <w:rFonts w:ascii="Calibri" w:hAnsi="Calibri" w:eastAsia="Calibri" w:cs="Calibri"/>
+          <w:noProof w:val="0"/>
+          <w:sz w:val="24"/>
+          <w:szCs w:val="24"/>
+          <w:lang w:val="en-US"/>
+        </w:rPr>
+        <w:t>n</w:t>
+      </w:r>
+      <w:r>
+        <w:rPr>
+          <w:rFonts w:ascii="Calibri" w:hAnsi="Calibri" w:eastAsia="Calibri" w:cs="Calibri"/>
+          <w:noProof w:val="0"/>
+          <w:sz w:val="24"/>
+          <w:szCs w:val="24"/>
+          <w:lang w:val="en-US"/>
+        </w:rPr>
+        <w:t>essä</w:t>
+      </w:r>
+      <w:r>
+        <w:rPr>
+          <w:rFonts w:ascii="Calibri" w:hAnsi="Calibri" w:eastAsia="Calibri" w:cs="Calibri"/>
+          <w:noProof w:val="0"/>
+          <w:sz w:val="24"/>
+          <w:szCs w:val="24"/>
+          <w:lang w:val="en-US"/>
+        </w:rPr>
+        <w:t xml:space="preserve">. </w:t>
       </w:r>
     </w:p>
     <w:p>
@@ -3738,18 +4309,36 @@
         </w:rPr>
         <w:t xml:space="preserve"> </w:t>
       </w:r>
-      <w:proofErr w:type="spellStart"/>
-      <w:r>
-        <w:rPr>
-          <w:rFonts w:ascii="Calibri" w:hAnsi="Calibri" w:eastAsia="Calibri" w:cs="Calibri"/>
-          <w:noProof w:val="0"/>
-          <w:sz w:val="24"/>
-          <w:szCs w:val="24"/>
-          <w:lang w:val="en-US"/>
-        </w:rPr>
-        <w:t>suunitelmien</w:t>
-      </w:r>
-      <w:proofErr w:type="spellEnd"/>
+      <w:r>
+        <w:rPr>
+          <w:rFonts w:ascii="Calibri" w:hAnsi="Calibri" w:eastAsia="Calibri" w:cs="Calibri"/>
+          <w:noProof w:val="0"/>
+          <w:sz w:val="24"/>
+          <w:szCs w:val="24"/>
+          <w:lang w:val="en-US"/>
+        </w:rPr>
+        <w:t>suun</w:t>
+      </w:r>
+      <w:r>
+        <w:rPr>
+          <w:rFonts w:ascii="Calibri" w:hAnsi="Calibri" w:eastAsia="Calibri" w:cs="Calibri"/>
+          <w:noProof w:val="0"/>
+          <w:sz w:val="24"/>
+          <w:szCs w:val="24"/>
+          <w:lang w:val="en-US"/>
+        </w:rPr>
+        <w:t>n</w:t>
+      </w:r>
+      <w:r>
+        <w:rPr>
+          <w:rFonts w:ascii="Calibri" w:hAnsi="Calibri" w:eastAsia="Calibri" w:cs="Calibri"/>
+          <w:noProof w:val="0"/>
+          <w:sz w:val="24"/>
+          <w:szCs w:val="24"/>
+          <w:lang w:val="en-US"/>
+        </w:rPr>
+        <w:t>itelmien</w:t>
+      </w:r>
       <w:r>
         <w:rPr>
           <w:rFonts w:ascii="Calibri" w:hAnsi="Calibri" w:eastAsia="Calibri" w:cs="Calibri"/>
@@ -3788,8 +4377,8 @@
       <w:pgMar w:top="1440" w:right="1440" w:bottom="1440" w:left="1440" w:header="720" w:footer="720" w:gutter="0"/>
       <w:cols w:space="720"/>
       <w:docGrid w:linePitch="360"/>
-      <w:headerReference w:type="default" r:id="R94f302f251f94e2e"/>
-      <w:footerReference w:type="default" r:id="R3cce7abd20d44c62"/>
+      <w:headerReference w:type="default" r:id="R139230ee16ed40e6"/>
+      <w:footerReference w:type="default" r:id="Re831a8d39b4848e8"/>
     </w:sectPr>
   </w:body>
 </w:document>

--- a/Edistymisraportti.docx
+++ b/Edistymisraportti.docx
@@ -2448,7 +2448,7 @@
                 <w:szCs w:val="24"/>
                 <w:lang w:val="en-US"/>
               </w:rPr>
-              <w:t>40</w:t>
+              <w:t>38</w:t>
             </w:r>
           </w:p>
         </w:tc>
@@ -2538,7 +2538,7 @@
                 <w:szCs w:val="24"/>
                 <w:lang w:val="en-US"/>
               </w:rPr>
-              <w:t>40</w:t>
+              <w:t>38</w:t>
             </w:r>
           </w:p>
         </w:tc>
@@ -2938,7 +2938,17 @@
                 <w:szCs w:val="24"/>
                 <w:lang w:val="en-US"/>
               </w:rPr>
-              <w:t>15</w:t>
+              <w:t>2</w:t>
+            </w:r>
+            <w:r>
+              <w:rPr>
+                <w:rFonts w:ascii="Calibri" w:hAnsi="Calibri" w:eastAsia="Calibri" w:cs="Calibri"/>
+                <w:noProof w:val="0"/>
+                <w:sz w:val="24"/>
+                <w:szCs w:val="24"/>
+                <w:lang w:val="en-US"/>
+              </w:rPr>
+              <w:t>5</w:t>
             </w:r>
           </w:p>
         </w:tc>
